--- a/法令ファイル/自動車の保管場所の確保等に関する法律/自動車の保管場所の確保等に関する法律（昭和三十七年法律第百四十五号）.docx
+++ b/法令ファイル/自動車の保管場所の確保等に関する法律/自動車の保管場所の確保等に関する法律（昭和三十七年法律第百四十五号）.docx
@@ -40,87 +40,77 @@
     </w:p>
     <w:p>
       <w:pPr>
-        <w:pStyle w:val="Heading6"/>
+        <w:pStyle w:val="ListBullet"/>
         <w:ind w:left="880"/>
       </w:pPr>
       <w:r>
         <w:t>一</w:t>
+        <w:br/>
+        <w:t>自動車</w:t>
+        <w:br/>
+        <w:br/>
+        <w:br/>
+        <w:t>道路運送車両法（昭和二十六年法律第百八十五号）第二条第二項に規定する自動車（二輪の小型自動車、二輪の軽自動車及び二輪の小型特殊自動車を除く。）をいう。</w:t>
       </w:r>
     </w:p>
     <w:p>
       <w:pPr>
+        <w:pStyle w:val="ListBullet"/>
         <w:ind w:left="880"/>
       </w:pPr>
       <w:r>
-        <w:t>自動車</w:t>
+        <w:t>二</w:t>
+        <w:br/>
+        <w:t>保有者</w:t>
+        <w:br/>
+        <w:br/>
+        <w:br/>
+        <w:t>自動車損害賠償保障法（昭和三十年法律第九十七号）第二条第三項に規定する保有者をいう。</w:t>
       </w:r>
     </w:p>
     <w:p>
       <w:pPr>
-        <w:pStyle w:val="Heading6"/>
+        <w:pStyle w:val="ListBullet"/>
         <w:ind w:left="880"/>
       </w:pPr>
       <w:r>
-        <w:t>二</w:t>
+        <w:t>三</w:t>
+        <w:br/>
+        <w:t>保管場所</w:t>
+        <w:br/>
+        <w:br/>
+        <w:br/>
+        <w:t>車庫、空地その他自動車を通常保管するための場所をいう。</w:t>
       </w:r>
     </w:p>
     <w:p>
       <w:pPr>
+        <w:pStyle w:val="ListBullet"/>
         <w:ind w:left="880"/>
       </w:pPr>
       <w:r>
-        <w:t>保有者</w:t>
+        <w:t>四</w:t>
+        <w:br/>
+        <w:t>道路</w:t>
+        <w:br/>
+        <w:br/>
+        <w:br/>
+        <w:t>道路法（昭和二十七年法律第百八十号）第二条第一項に規定する道路及び一般交通の用に供するその他の場所をいう。</w:t>
       </w:r>
     </w:p>
     <w:p>
       <w:pPr>
-        <w:pStyle w:val="Heading6"/>
-        <w:ind w:left="880"/>
-      </w:pPr>
-      <w:r>
-        <w:t>三</w:t>
-      </w:r>
-    </w:p>
-    <w:p>
-      <w:pPr>
-        <w:ind w:left="880"/>
-      </w:pPr>
-      <w:r>
-        <w:t>保管場所</w:t>
-      </w:r>
-    </w:p>
-    <w:p>
-      <w:pPr>
-        <w:pStyle w:val="Heading6"/>
-        <w:ind w:left="880"/>
-      </w:pPr>
-      <w:r>
-        <w:t>四</w:t>
-      </w:r>
-    </w:p>
-    <w:p>
-      <w:pPr>
-        <w:ind w:left="880"/>
-      </w:pPr>
-      <w:r>
-        <w:t>道路</w:t>
-      </w:r>
-    </w:p>
-    <w:p>
-      <w:pPr>
-        <w:pStyle w:val="Heading6"/>
+        <w:pStyle w:val="ListBullet"/>
         <w:ind w:left="880"/>
       </w:pPr>
       <w:r>
         <w:t>五</w:t>
-      </w:r>
-    </w:p>
-    <w:p>
-      <w:pPr>
-        <w:ind w:left="880"/>
-      </w:pPr>
-      <w:r>
+        <w:br/>
         <w:t>駐車</w:t>
+        <w:br/>
+        <w:br/>
+        <w:br/>
+        <w:t>道路交通法（昭和三十五年法律第百五号）第二条第一項第十八号に規定する駐車をいう。</w:t>
       </w:r>
     </w:p>
     <w:p>
@@ -147,6 +137,8 @@
     <w:p>
       <w:r>
         <w:t>道路運送車両法第四条に規定する処分、同法第十二条に規定する処分（使用の本拠の位置の変更に係るものに限る。以下同じ。）又は同法第十三条に規定する処分（使用の本拠の位置の変更を伴う場合に限る。以下同じ。）を受けようとする者は、当該行政庁に対して、警察署長の交付する道路上の場所以外の場所に当該自動車の保管場所を確保していることを証する書面で政令で定めるものを提出しなければならない。</w:t>
+        <w:br/>
+        <w:t>ただし、その者が、警察署長に対して、当該書面に相当するものとして政令で定める通知を当該行政庁に対して行うべきことを申請したときは、この限りでない。</w:t>
       </w:r>
     </w:p>
     <w:p>
@@ -207,6 +199,8 @@
       </w:pPr>
       <w:r>
         <w:t>前項の規定により保管場所標章の交付を受けた者は、国家公安委員会規則で定めるところにより、当該自動車に保管場所標章を表示しなければならない。</w:t>
+        <w:br/>
+        <w:t>この場合において、道路運送車両法第十二条に規定する処分又は同法第十三条に規定する処分についての第四条第一項の政令で定める書面の交付又は同項ただし書の政令で定める通知に係る保管場所標章を表示するときは、既に表示されている保管場所標章を取り除かなければならない。</w:t>
       </w:r>
     </w:p>
     <w:p>
@@ -237,6 +231,8 @@
     <w:p>
       <w:r>
         <w:t>自動車の保有者は、第四条第一項の政令で定める書面若しくは同項ただし書の政令で定める通知（以下この項において「書面等」という。）において証された保管場所の位置を変更したとき（道路運送車両法第十二条に規定する処分又は同法第十三条に規定する処分を受けようとする場合において、書面等において証された保管場所の位置を変更したときを除く。）又は第五条の規定による届出に係る保管場所の位置を変更したときは、変更した日から十五日以内に、変更後の保管場所の位置を管轄する警察署長に、当該自動車の使用の本拠の位置、変更後の保管場所の位置その他政令で定める事項を届け出なければならない。</w:t>
+        <w:br/>
+        <w:t>変更後の保管場所の位置を変更したとき（同法第十二条に規定する処分又は同法第十三条に規定する処分を受けようとする場合において、書面等において証された保管場所の位置を変更したときを除く。）も、同様とする。</w:t>
       </w:r>
     </w:p>
     <w:p>
@@ -254,6 +250,8 @@
       </w:pPr>
       <w:r>
         <w:t>前条第一項の規定は前項の規定による届出を受理した場合について、同条第二項及び第三項の規定はこの項において準用する同条第一項の規定により交付された保管場所標章について準用する。</w:t>
+        <w:br/>
+        <w:t>この場合において、同条第二項中「道路運送車両法第十二条に規定する処分又は同法第十三条に規定する処分についての第四条第一項の政令で定める書面の交付又は同項ただし書の政令で定める通知に係る」とあるのは、「次条第一項の規定による届出に係る」と読み替えるものとする。</w:t>
       </w:r>
     </w:p>
     <w:p>
@@ -463,35 +461,23 @@
     </w:p>
     <w:p>
       <w:pPr>
-        <w:pStyle w:val="Heading6"/>
+        <w:pStyle w:val="ListBullet"/>
         <w:ind w:left="880"/>
       </w:pPr>
       <w:r>
         <w:t>一</w:t>
-      </w:r>
-    </w:p>
-    <w:p>
-      <w:pPr>
-        <w:ind w:left="880"/>
-      </w:pPr>
-      <w:r>
+        <w:br/>
         <w:t>自動車が道路上の同一の場所に引き続き十二時間以上駐車することとなるような行為</w:t>
       </w:r>
     </w:p>
     <w:p>
       <w:pPr>
-        <w:pStyle w:val="Heading6"/>
+        <w:pStyle w:val="ListBullet"/>
         <w:ind w:left="880"/>
       </w:pPr>
       <w:r>
         <w:t>二</w:t>
-      </w:r>
-    </w:p>
-    <w:p>
-      <w:pPr>
-        <w:ind w:left="880"/>
-      </w:pPr>
-      <w:r>
+        <w:br/>
         <w:t>自動車が夜間（日没時から日出時までの時間をいう。）に道路上の同一の場所に引き続き八時間以上駐車することとなるような行為</w:t>
       </w:r>
     </w:p>
@@ -643,35 +629,23 @@
     </w:p>
     <w:p>
       <w:pPr>
-        <w:pStyle w:val="Heading6"/>
+        <w:pStyle w:val="ListBullet"/>
         <w:ind w:left="880"/>
       </w:pPr>
       <w:r>
         <w:t>一</w:t>
-      </w:r>
-    </w:p>
-    <w:p>
-      <w:pPr>
-        <w:ind w:left="880"/>
-      </w:pPr>
-      <w:r>
+        <w:br/>
         <w:t>第九条第一項の規定による公安委員会の命令に違反した者</w:t>
       </w:r>
     </w:p>
     <w:p>
       <w:pPr>
-        <w:pStyle w:val="Heading6"/>
+        <w:pStyle w:val="ListBullet"/>
         <w:ind w:left="880"/>
       </w:pPr>
       <w:r>
         <w:t>二</w:t>
-      </w:r>
-    </w:p>
-    <w:p>
-      <w:pPr>
-        <w:ind w:left="880"/>
-      </w:pPr>
-      <w:r>
+        <w:br/>
         <w:t>第十一条第一項の規定に違反して道路上の場所を使用した者</w:t>
       </w:r>
     </w:p>
@@ -694,35 +668,23 @@
     </w:p>
     <w:p>
       <w:pPr>
-        <w:pStyle w:val="Heading6"/>
+        <w:pStyle w:val="ListBullet"/>
         <w:ind w:left="880"/>
       </w:pPr>
       <w:r>
         <w:t>一</w:t>
-      </w:r>
-    </w:p>
-    <w:p>
-      <w:pPr>
-        <w:ind w:left="880"/>
-      </w:pPr>
-      <w:r>
+        <w:br/>
         <w:t>自動車の保管場所に関する虚偽の書面を提出し、又は警察署長に自動車の保管場所に関する虚偽の通知を行わせて、第四条第一項の規定による処分を受けた者</w:t>
       </w:r>
     </w:p>
     <w:p>
       <w:pPr>
-        <w:pStyle w:val="Heading6"/>
+        <w:pStyle w:val="ListBullet"/>
         <w:ind w:left="880"/>
       </w:pPr>
       <w:r>
         <w:t>二</w:t>
-      </w:r>
-    </w:p>
-    <w:p>
-      <w:pPr>
-        <w:ind w:left="880"/>
-      </w:pPr>
-      <w:r>
+        <w:br/>
         <w:t>第十一条第二項の規定に違反した者</w:t>
       </w:r>
     </w:p>
@@ -745,52 +707,34 @@
     </w:p>
     <w:p>
       <w:pPr>
-        <w:pStyle w:val="Heading6"/>
+        <w:pStyle w:val="ListBullet"/>
         <w:ind w:left="880"/>
       </w:pPr>
       <w:r>
         <w:t>一</w:t>
-      </w:r>
-    </w:p>
-    <w:p>
-      <w:pPr>
-        <w:ind w:left="880"/>
-      </w:pPr>
-      <w:r>
+        <w:br/>
         <w:t>第五条、第七条第一項（第十三条第四項において準用する場合を含む。）又は第十三条第三項の規定による届出をせず、又は虚偽の届出をした者</w:t>
       </w:r>
     </w:p>
     <w:p>
       <w:pPr>
-        <w:pStyle w:val="Heading6"/>
+        <w:pStyle w:val="ListBullet"/>
         <w:ind w:left="880"/>
       </w:pPr>
       <w:r>
         <w:t>二</w:t>
-      </w:r>
-    </w:p>
-    <w:p>
-      <w:pPr>
-        <w:ind w:left="880"/>
-      </w:pPr>
-      <w:r>
+        <w:br/>
         <w:t>第九条第六項の規定に違反した者</w:t>
       </w:r>
     </w:p>
     <w:p>
       <w:pPr>
-        <w:pStyle w:val="Heading6"/>
+        <w:pStyle w:val="ListBullet"/>
         <w:ind w:left="880"/>
       </w:pPr>
       <w:r>
         <w:t>三</w:t>
-      </w:r>
-    </w:p>
-    <w:p>
-      <w:pPr>
-        <w:ind w:left="880"/>
-      </w:pPr>
-      <w:r>
+        <w:br/>
         <w:t>第十二条の規定による報告をせず、若しくは資料の提出をせず、又は虚偽の報告をし、若しくは虚偽の資料を提出した者</w:t>
       </w:r>
     </w:p>
@@ -821,8 +765,22 @@
       </w:r>
     </w:p>
     <w:p>
+      <w:pPr>
+        <w:pStyle w:val="Heading5"/>
+        <w:ind w:left="440"/>
+      </w:pPr>
+      <w:r>
+        <w:t>１</w:t>
+      </w:r>
+    </w:p>
+    <w:p>
+      <w:pPr>
+        <w:ind w:left="440"/>
+      </w:pPr>
       <w:r>
         <w:t>この法律は、公布の日から起算して三月を経過した日から施行する。</w:t>
+        <w:br/>
+        <w:t>ただし、第五条の規定は公布の日から起算して一年を経過した日から施行し、第六条第三項中道路交通法第百十三条の二の規定を準用する部分は行政不服審査法（昭和三十七年法律第百六十号）の施行の日から施行する。</w:t>
       </w:r>
     </w:p>
     <w:p>
@@ -925,39 +883,29 @@
       </w:pPr>
       <w:r>
         <w:t>次に掲げる軽自動車である自動車の保有者は、当該自動車の保管場所の位置（保管場所の位置を変更した場合にあつては、変更後の保管場所の位置）を管轄する警察署長に、当該自動車の使用の本拠の位置（使用の本拠の位置を変更した場合にあつては、変更後の使用の本拠の位置）、保管場所の位置（保管場所の位置を変更した場合にあつては、変更後の保管場所の位置）その他政令で定める事項を届け出なければならない。</w:t>
+        <w:br/>
+        <w:t>この場合において、第一号に掲げる保有者に係る届出は、当該保管場所の位置を変更した日から十五日以内にしなければならない。</w:t>
       </w:r>
     </w:p>
     <w:p>
       <w:pPr>
-        <w:pStyle w:val="Heading6"/>
+        <w:pStyle w:val="ListBullet"/>
         <w:ind w:left="880"/>
       </w:pPr>
       <w:r>
         <w:t>一</w:t>
-      </w:r>
-    </w:p>
-    <w:p>
-      <w:pPr>
-        <w:ind w:left="880"/>
-      </w:pPr>
-      <w:r>
+        <w:br/>
         <w:t>軽自動車である自動車の使用の本拠の位置を軽自動車である自動車についての附則第二項の政令で定める地域（以下「軽自動車適用地域」という。）以外の地域から軽自動車適用地域に変更した当該自動車の保有者であつて、当該自動車の保管場所の位置を変更したもの</w:t>
       </w:r>
     </w:p>
     <w:p>
       <w:pPr>
-        <w:pStyle w:val="Heading6"/>
+        <w:pStyle w:val="ListBullet"/>
         <w:ind w:left="880"/>
       </w:pPr>
       <w:r>
         <w:t>二</w:t>
-      </w:r>
-    </w:p>
-    <w:p>
-      <w:pPr>
-        <w:ind w:left="880"/>
-      </w:pPr>
-      <w:r>
+        <w:br/>
         <w:t>一の地域が軽自動車適用地域となつた際現に当該一の地域に使用の本拠の位置を有して運行の用に供されている軽自動車である自動車について当該一の地域が軽自動車適用地域となつた日（以下「適用日」という。）以後に適用日における保有者の変更があつた場合における新保有者であつて、軽自動車適用地域にその使用の本拠の位置を有して当該自動車を運用の用に供しようとするもの</w:t>
       </w:r>
     </w:p>
@@ -1005,7 +953,7 @@
         <w:pStyle w:val="Heading1"/>
       </w:pPr>
       <w:r>
-        <w:t>附　則（昭和三八年七月一五日法律第一四九号）</w:t>
+        <w:t>附則（昭和三八年七月一五日法律第一四九号）</w:t>
       </w:r>
     </w:p>
     <w:p>
@@ -1031,10 +979,22 @@
         <w:pStyle w:val="Heading1"/>
       </w:pPr>
       <w:r>
-        <w:t>附　則（昭和三九年六月一日法律第九一号）</w:t>
+        <w:t>附則（昭和三九年六月一日法律第九一号）</w:t>
       </w:r>
     </w:p>
     <w:p>
+      <w:pPr>
+        <w:pStyle w:val="Heading5"/>
+        <w:ind w:left="440"/>
+      </w:pPr>
+      <w:r>
+        <w:t>１</w:t>
+      </w:r>
+    </w:p>
+    <w:p>
+      <w:pPr>
+        <w:ind w:left="440"/>
+      </w:pPr>
       <w:r>
         <w:t>この法律は、公布の日から起算して三月を経過した日から施行する。</w:t>
       </w:r>
@@ -1049,62 +1009,60 @@
         <w:pStyle w:val="Heading1"/>
       </w:pPr>
       <w:r>
-        <w:t>附　則（昭和四二年八月一日法律第一二六号）</w:t>
+        <w:t>附則（昭和四二年八月一日法律第一二六号）</w:t>
       </w:r>
     </w:p>
     <w:p>
+      <w:pPr>
+        <w:pStyle w:val="Heading5"/>
+        <w:ind w:left="440"/>
+      </w:pPr>
+      <w:r>
+        <w:t>１</w:t>
+      </w:r>
+    </w:p>
+    <w:p>
+      <w:pPr>
+        <w:ind w:left="440"/>
+      </w:pPr>
       <w:r>
         <w:t>この法律の規定は、次の各号に掲げる区分に従い、当該各号に掲げる日から施行する。</w:t>
       </w:r>
     </w:p>
     <w:p>
       <w:pPr>
-        <w:pStyle w:val="Heading6"/>
+        <w:pStyle w:val="ListBullet"/>
         <w:ind w:left="880"/>
       </w:pPr>
       <w:r>
         <w:t>一及び二</w:t>
-      </w:r>
-    </w:p>
-    <w:p>
-      <w:pPr>
-        <w:ind w:left="880"/>
-      </w:pPr>
-      <w:r>
+        <w:br/>
         <w:t>略</w:t>
       </w:r>
     </w:p>
     <w:p>
       <w:pPr>
-        <w:pStyle w:val="Heading6"/>
+        <w:pStyle w:val="ListBullet"/>
         <w:ind w:left="880"/>
       </w:pPr>
       <w:r>
         <w:t>三</w:t>
+        <w:br/>
+        <w:t>第二条並びに附則第六項から第十一項まで、第十三項及び第十四項の規定</w:t>
+        <w:br/>
+        <w:br/>
+        <w:br/>
+        <w:t>昭和四十三年七月一日</w:t>
       </w:r>
     </w:p>
     <w:p>
       <w:pPr>
-        <w:ind w:left="880"/>
-      </w:pPr>
-      <w:r>
-        <w:t>第二条並びに附則第六項から第十一項まで、第十三項及び第十四項の規定</w:t>
-      </w:r>
-    </w:p>
-    <w:p>
-      <w:pPr>
-        <w:pStyle w:val="Heading6"/>
+        <w:pStyle w:val="ListBullet"/>
         <w:ind w:left="880"/>
       </w:pPr>
       <w:r>
         <w:t>四</w:t>
-      </w:r>
-    </w:p>
-    <w:p>
-      <w:pPr>
-        <w:ind w:left="880"/>
-      </w:pPr>
-      <w:r>
+        <w:br/>
         <w:t>略</w:t>
       </w:r>
     </w:p>
@@ -1118,7 +1076,7 @@
         <w:pStyle w:val="Heading1"/>
       </w:pPr>
       <w:r>
-        <w:t>附　則（昭和四四年八月一日法律第六八号）</w:t>
+        <w:t>附則（昭和四四年八月一日法律第六八号）</w:t>
       </w:r>
     </w:p>
     <w:p>
@@ -1157,10 +1115,22 @@
         <w:pStyle w:val="Heading1"/>
       </w:pPr>
       <w:r>
-        <w:t>附　則（昭和四五年五月二一日法律第八六号）</w:t>
+        <w:t>附則（昭和四五年五月二一日法律第八六号）</w:t>
       </w:r>
     </w:p>
     <w:p>
+      <w:pPr>
+        <w:pStyle w:val="Heading5"/>
+        <w:ind w:left="440"/>
+      </w:pPr>
+      <w:r>
+        <w:t>１</w:t>
+      </w:r>
+    </w:p>
+    <w:p>
+      <w:pPr>
+        <w:ind w:left="440"/>
+      </w:pPr>
       <w:r>
         <w:t>この法律は、公布の日から起算して三月をこえない範囲内において政令で定める日から施行する。</w:t>
       </w:r>
@@ -1175,7 +1145,7 @@
         <w:pStyle w:val="Heading1"/>
       </w:pPr>
       <w:r>
-        <w:t>附　則（昭和四六年六月二日法律第九八号）</w:t>
+        <w:t>附則（昭和四六年六月二日法律第九八号）</w:t>
       </w:r>
     </w:p>
     <w:p>
@@ -1219,6 +1189,8 @@
       </w:pPr>
       <w:r>
         <w:t>旧法第六条の規定又はこれに基づく処分に違反した行為に関しては、旧法第六条、第七条、第十条第二項及び第十一条の規定は、なおその効力を有する。</w:t>
+        <w:br/>
+        <w:t>この場合において、旧法第七条中「第百八条」とあるのは、「第百八条の三」とする。</w:t>
       </w:r>
     </w:p>
     <w:p>
@@ -1244,7 +1216,7 @@
         <w:pStyle w:val="Heading1"/>
       </w:pPr>
       <w:r>
-        <w:t>附　則（平成二年七月三日法律第七四号）</w:t>
+        <w:t>附則（平成二年七月三日法律第七四号）</w:t>
       </w:r>
     </w:p>
     <w:p>
@@ -1317,7 +1289,7 @@
         <w:pStyle w:val="Heading1"/>
       </w:pPr>
       <w:r>
-        <w:t>附　則（平成五年一一月一二日法律第八九号）</w:t>
+        <w:t>附則（平成五年一一月一二日法律第八九号）</w:t>
       </w:r>
     </w:p>
     <w:p>
@@ -1395,10 +1367,22 @@
         <w:pStyle w:val="Heading1"/>
       </w:pPr>
       <w:r>
-        <w:t>附　則（平成七年四月二一日法律第七三号）</w:t>
+        <w:t>附則（平成七年四月二一日法律第七三号）</w:t>
       </w:r>
     </w:p>
     <w:p>
+      <w:pPr>
+        <w:pStyle w:val="Heading5"/>
+        <w:ind w:left="440"/>
+      </w:pPr>
+      <w:r>
+        <w:t>１</w:t>
+      </w:r>
+    </w:p>
+    <w:p>
+      <w:pPr>
+        <w:ind w:left="440"/>
+      </w:pPr>
       <w:r>
         <w:t>この法律は、平成八年一月一日から施行する。</w:t>
       </w:r>
@@ -1430,7 +1414,7 @@
         <w:pStyle w:val="Heading1"/>
       </w:pPr>
       <w:r>
-        <w:t>附　則（平成一一年七月一六日法律第八七号）</w:t>
+        <w:t>附則（平成一一年七月一六日法律第八七号）</w:t>
       </w:r>
     </w:p>
     <w:p>
@@ -1444,23 +1428,23 @@
     <w:p>
       <w:r>
         <w:t>この法律は、平成十二年四月一日から施行する。</w:t>
+        <w:br/>
+        <w:t>ただし、次の各号に掲げる規定は、当該各号に定める日から施行する。</w:t>
       </w:r>
     </w:p>
     <w:p>
       <w:pPr>
-        <w:pStyle w:val="Heading6"/>
+        <w:pStyle w:val="ListBullet"/>
         <w:ind w:left="880"/>
       </w:pPr>
       <w:r>
         <w:t>一</w:t>
-      </w:r>
-    </w:p>
-    <w:p>
-      <w:pPr>
-        <w:ind w:left="880"/>
-      </w:pPr>
-      <w:r>
+        <w:br/>
         <w:t>第一条中地方自治法第二百五十条の次に五条、節名並びに二款及び款名を加える改正規定（同法第二百五十条の九第一項に係る部分（両議院の同意を得ることに係る部分に限る。）に限る。）、第四十条中自然公園法附則第九項及び第十項の改正規定（同法附則第十項に係る部分に限る。）、第二百四十四条の規定（農業改良助長法第十四条の三の改正規定に係る部分を除く。）並びに第四百七十二条の規定（市町村の合併の特例に関する法律第六条、第八条及び第十七条の改正規定に係る部分を除く。）並びに附則第七条、第十条、第十二条、第五十九条ただし書、第六十条第四項及び第五項、第七十三条、第七十七条、第百五十七条第四項から第六項まで、第百六十条、第百六十三条、第百六十四条並びに第二百二条の規定</w:t>
+        <w:br/>
+        <w:br/>
+        <w:br/>
+        <w:t>公布の日</w:t>
       </w:r>
     </w:p>
     <w:p>
@@ -1517,6 +1501,8 @@
     <w:p>
       <w:r>
         <w:t>施行日前にされた国等の事務に係る処分であって、当該処分をした行政庁（以下この条において「処分庁」という。）に施行日前に行政不服審査法に規定する上級行政庁（以下この条において「上級行政庁」という。）があったものについての同法による不服申立てについては、施行日以後においても、当該処分庁に引き続き上級行政庁があるものとみなして、行政不服審査法の規定を適用する。</w:t>
+        <w:br/>
+        <w:t>この場合において、当該処分庁の上級行政庁とみなされる行政庁は、施行日前に当該処分庁の上級行政庁であった行政庁とする。</w:t>
       </w:r>
     </w:p>
     <w:p>
@@ -1598,7 +1584,7 @@
         <w:pStyle w:val="Heading1"/>
       </w:pPr>
       <w:r>
-        <w:t>附　則（平成一四年六月一九日法律第七七号）</w:t>
+        <w:t>附則（平成一四年六月一九日法律第七七号）</w:t>
       </w:r>
     </w:p>
     <w:p>
@@ -1624,7 +1610,7 @@
         <w:pStyle w:val="Heading1"/>
       </w:pPr>
       <w:r>
-        <w:t>附　則（平成一六年五月二六日法律第五五号）</w:t>
+        <w:t>附則（平成一六年五月二六日法律第五五号）</w:t>
       </w:r>
     </w:p>
     <w:p>
@@ -1673,7 +1659,7 @@
     </w:pPr>
     <w:r>
       <w:tab/>
-      <w:t>WeGov v0.1 - FTS141</w:t>
+      <w:t>WeGov v0.2 - FTS141</w:t>
     </w:r>
   </w:p>
 </w:ftr>
